--- a/tjw/第7次上机作业/007.实验七.Game单MVC_201610437_谭靖薇.docx
+++ b/tjw/第7次上机作业/007.实验七.Game单MVC_201610437_谭靖薇.docx
@@ -626,9 +626,6 @@
           <w:numId w:val="3"/>
         </w:numPr>
         <w:spacing w:line="500" w:lineRule="exact"/>
-        <w:rPr>
-          <w:szCs w:val="20"/>
-        </w:rPr>
       </w:pPr>
       <w:r>
         <w:t>掌握</w:t>
@@ -654,58 +651,26 @@
     </w:p>
     <w:p>
       <w:pPr>
+        <w:numPr>
+          <w:ilvl w:val="0"/>
+          <w:numId w:val="3"/>
+        </w:numPr>
         <w:spacing w:line="500" w:lineRule="exact"/>
-        <w:rPr>
-          <w:szCs w:val="21"/>
-        </w:rPr>
-      </w:pPr>
+      </w:pPr>
+      <w:r>
+        <w:rPr>
+          <w:rFonts w:hint="eastAsia"/>
+        </w:rPr>
+        <w:t>认真填写实验报告，要求附加部分运行界面和主要代码；</w:t>
+      </w:r>
     </w:p>
     <w:p>
       <w:pPr>
-        <w:pStyle w:val="a3"/>
         <w:numPr>
           <w:ilvl w:val="0"/>
-          <w:numId w:val="2"/>
+          <w:numId w:val="3"/>
         </w:numPr>
         <w:spacing w:line="500" w:lineRule="exact"/>
-        <w:ind w:firstLineChars="0"/>
-        <w:rPr>
-          <w:szCs w:val="21"/>
-        </w:rPr>
-      </w:pPr>
-      <w:r>
-        <w:rPr>
-          <w:rFonts w:hint="eastAsia"/>
-          <w:szCs w:val="21"/>
-        </w:rPr>
-        <w:t>实验要求</w:t>
-      </w:r>
-    </w:p>
-    <w:p>
-      <w:pPr>
-        <w:numPr>
-          <w:ilvl w:val="0"/>
-          <w:numId w:val="4"/>
-        </w:numPr>
-        <w:spacing w:line="500" w:lineRule="exact"/>
-      </w:pPr>
-      <w:r>
-        <w:rPr>
-          <w:rFonts w:hint="eastAsia"/>
-        </w:rPr>
-        <w:t>认真填写实验报告，要求附加部分运行界面和主要代码；</w:t>
-      </w:r>
-    </w:p>
-    <w:p>
-      <w:pPr>
-        <w:numPr>
-          <w:ilvl w:val="0"/>
-          <w:numId w:val="4"/>
-        </w:numPr>
-        <w:spacing w:line="500" w:lineRule="exact"/>
-        <w:rPr>
-          <w:szCs w:val="20"/>
-        </w:rPr>
       </w:pPr>
       <w:r>
         <w:rPr>
@@ -1101,6 +1066,7 @@
         <w:rPr>
           <w:szCs w:val="21"/>
         </w:rPr>
+        <w:lastRenderedPageBreak/>
         <w:t>在</w:t>
       </w:r>
       <w:r>
@@ -2483,17 +2449,7 @@
           <w:kern w:val="0"/>
           <w:sz w:val="24"/>
         </w:rPr>
-        <w:t xml:space="preserve">(of: sender) </w:t>
-      </w:r>
-      <w:r>
-        <w:rPr>
-          <w:rFonts w:ascii="Menlo" w:eastAsiaTheme="minorEastAsia" w:hAnsi="Menlo" w:cs="Menlo"/>
-          <w:color w:val="000000"/>
-          <w:kern w:val="0"/>
-          <w:sz w:val="24"/>
-        </w:rPr>
-        <w:lastRenderedPageBreak/>
-        <w:t>{</w:t>
+        <w:t>(of: sender) {</w:t>
       </w:r>
     </w:p>
     <w:p>
@@ -2659,6 +2615,7 @@
           <w:kern w:val="0"/>
           <w:sz w:val="24"/>
         </w:rPr>
+        <w:lastRenderedPageBreak/>
         <w:t xml:space="preserve">        } </w:t>
       </w:r>
       <w:r>
@@ -6180,7 +6137,6 @@
           <w:kern w:val="0"/>
           <w:sz w:val="24"/>
         </w:rPr>
-        <w:lastRenderedPageBreak/>
         <w:t xml:space="preserve">                  </w:t>
       </w:r>
       <w:proofErr w:type="gramStart"/>
@@ -6649,6 +6605,7 @@
           <w:kern w:val="0"/>
           <w:sz w:val="24"/>
         </w:rPr>
+        <w:lastRenderedPageBreak/>
         <w:t xml:space="preserve">    </w:t>
       </w:r>
       <w:r>
@@ -8452,13 +8409,6 @@
       </w:r>
     </w:p>
     <w:p>
-      <w:pPr>
-        <w:rPr>
-          <w:rFonts w:hint="eastAsia"/>
-        </w:rPr>
-      </w:pPr>
-      <w:bookmarkStart w:id="0" w:name="_GoBack"/>
-      <w:bookmarkEnd w:id="0"/>
       <w:r>
         <w:rPr>
           <w:rFonts w:hint="eastAsia"/>
@@ -8547,6 +8497,32 @@
         </w:rPr>
         <w:t>地址：</w:t>
       </w:r>
+      <w:r>
+        <w:rPr>
+          <w:rFonts w:hint="eastAsia"/>
+        </w:rPr>
+        <w:t>https://github.com/xiongmaobeibei/ios_homework/tree/master/tjw/</w:t>
+      </w:r>
+      <w:r>
+        <w:rPr>
+          <w:rFonts w:hint="eastAsia"/>
+        </w:rPr>
+        <w:t>第</w:t>
+      </w:r>
+      <w:r>
+        <w:rPr>
+          <w:rFonts w:hint="eastAsia"/>
+        </w:rPr>
+        <w:t>7</w:t>
+      </w:r>
+      <w:r>
+        <w:rPr>
+          <w:rFonts w:hint="eastAsia"/>
+        </w:rPr>
+        <w:t>次上机作业</w:t>
+      </w:r>
+      <w:bookmarkStart w:id="0" w:name="_GoBack"/>
+      <w:bookmarkEnd w:id="0"/>
     </w:p>
     <w:p>
       <w:pPr>
